--- a/Pymaceuticals/pymaceuticals_observations.docx
+++ b/Pymaceuticals/pymaceuticals_observations.docx
@@ -13,7 +13,19 @@
         <w:rPr>
           <w:rFonts w:ascii="Avenir Book" w:eastAsia="Times New Roman" w:hAnsi="Avenir Book"/>
         </w:rPr>
-        <w:t>Tumor Response to Treatment</w:t>
+        <w:t xml:space="preserve">Tumor </w:t>
+      </w:r>
+      <w:r>
+        <w:rPr>
+          <w:rFonts w:ascii="Avenir Book" w:hAnsi="Avenir Book"/>
+        </w:rPr>
+        <w:t>Response</w:t>
+      </w:r>
+      <w:r>
+        <w:rPr>
+          <w:rFonts w:ascii="Avenir Book" w:eastAsia="Times New Roman" w:hAnsi="Avenir Book"/>
+        </w:rPr>
+        <w:t xml:space="preserve"> to Treatment</w:t>
       </w:r>
     </w:p>
     <w:p>
@@ -21,11 +33,16 @@
         <w:jc w:val="center"/>
         <w:rPr>
           <w:rFonts w:ascii="Avenir Book" w:hAnsi="Avenir Book"/>
-        </w:rPr>
-      </w:pPr>
-      <w:r>
-        <w:rPr>
-          <w:rFonts w:ascii="Avenir Book" w:hAnsi="Avenir Book"/>
+          <w:sz w:val="22"/>
+          <w:szCs w:val="22"/>
+        </w:rPr>
+      </w:pPr>
+      <w:r>
+        <w:rPr>
+          <w:rFonts w:ascii="Avenir Book" w:hAnsi="Avenir Book"/>
+          <w:noProof/>
+          <w:sz w:val="22"/>
+          <w:szCs w:val="22"/>
         </w:rPr>
         <w:drawing>
           <wp:inline distT="0" distB="0" distL="0" distR="0" wp14:anchorId="06AE5594" wp14:editId="2224269B">
@@ -66,40 +83,88 @@
     </w:p>
     <w:p>
       <w:pPr>
-        <w:rPr>
-          <w:rFonts w:ascii="Avenir Book" w:hAnsi="Avenir Book"/>
-        </w:rPr>
-      </w:pPr>
-      <w:r>
-        <w:rPr>
-          <w:rFonts w:ascii="Avenir Book" w:hAnsi="Avenir Book"/>
-        </w:rPr>
-        <w:t xml:space="preserve">Observations: Throughout the span of ~45 days, most of the drugs used to treat mice showed </w:t>
-      </w:r>
-      <w:r>
-        <w:rPr>
-          <w:rFonts w:ascii="Avenir Book" w:hAnsi="Avenir Book"/>
-        </w:rPr>
-        <w:t xml:space="preserve">about the same </w:t>
+        <w:jc w:val="center"/>
+        <w:rPr>
+          <w:rFonts w:ascii="Avenir Book" w:hAnsi="Avenir Book"/>
+          <w:sz w:val="22"/>
+          <w:szCs w:val="22"/>
+        </w:rPr>
+      </w:pPr>
+    </w:p>
+    <w:p>
+      <w:pPr>
+        <w:rPr>
+          <w:rFonts w:ascii="Avenir Book" w:hAnsi="Avenir Book"/>
+          <w:sz w:val="22"/>
+          <w:szCs w:val="22"/>
+        </w:rPr>
+      </w:pPr>
+      <w:r>
+        <w:rPr>
+          <w:rFonts w:ascii="Avenir Book" w:hAnsi="Avenir Book"/>
+          <w:sz w:val="22"/>
+          <w:szCs w:val="22"/>
+        </w:rPr>
+        <w:t xml:space="preserve">Observations: Throughout the span of ~45 days, most of the drugs used to treat mice showed about the same </w:t>
       </w:r>
       <w:r>
         <w:rPr>
           <w:rFonts w:ascii="Avenir Book" w:hAnsi="Avenir Book"/>
           <w:i/>
           <w:iCs/>
+          <w:sz w:val="22"/>
+          <w:szCs w:val="22"/>
         </w:rPr>
         <w:t>tumor response to treatment</w:t>
       </w:r>
       <w:r>
         <w:rPr>
           <w:rFonts w:ascii="Avenir Book" w:hAnsi="Avenir Book"/>
-        </w:rPr>
-        <w:t xml:space="preserve"> while compare to placebo except for </w:t>
+          <w:sz w:val="22"/>
+          <w:szCs w:val="22"/>
+        </w:rPr>
+        <w:t xml:space="preserve"> while compare</w:t>
+      </w:r>
+      <w:r>
+        <w:rPr>
+          <w:rFonts w:ascii="Avenir Book" w:hAnsi="Avenir Book"/>
+          <w:sz w:val="22"/>
+          <w:szCs w:val="22"/>
+        </w:rPr>
+        <w:t>d</w:t>
+      </w:r>
+      <w:r>
+        <w:rPr>
+          <w:rFonts w:ascii="Avenir Book" w:hAnsi="Avenir Book"/>
+          <w:sz w:val="22"/>
+          <w:szCs w:val="22"/>
+        </w:rPr>
+        <w:t xml:space="preserve"> to placebo</w:t>
+      </w:r>
+      <w:r>
+        <w:rPr>
+          <w:rFonts w:ascii="Avenir Book" w:hAnsi="Avenir Book"/>
+          <w:sz w:val="22"/>
+          <w:szCs w:val="22"/>
+        </w:rPr>
+        <w:t>—</w:t>
+      </w:r>
+      <w:r>
+        <w:rPr>
+          <w:rFonts w:ascii="Avenir Book" w:hAnsi="Avenir Book"/>
+          <w:sz w:val="22"/>
+          <w:szCs w:val="22"/>
+        </w:rPr>
+        <w:t xml:space="preserve">except for </w:t>
       </w:r>
       <w:proofErr w:type="spellStart"/>
       <w:r>
         <w:rPr>
           <w:rFonts w:ascii="Avenir Book" w:hAnsi="Avenir Book"/>
+          <w:i/>
+          <w:iCs/>
+          <w:sz w:val="22"/>
+          <w:szCs w:val="22"/>
         </w:rPr>
         <w:t>Capomulin</w:t>
       </w:r>
@@ -107,26 +172,90 @@
       <w:r>
         <w:rPr>
           <w:rFonts w:ascii="Avenir Book" w:hAnsi="Avenir Book"/>
-        </w:rPr>
-        <w:t xml:space="preserve">, which starts showing significant results as soon as day 5 and continues gradually ‘til it reaches a whopping </w:t>
-      </w:r>
-      <w:r>
-        <w:rPr>
-          <w:rFonts w:ascii="Avenir Book" w:hAnsi="Avenir Book"/>
-        </w:rPr>
-        <w:t>61.53</w:t>
-      </w:r>
-      <w:r>
-        <w:rPr>
-          <w:rFonts w:ascii="Avenir Book" w:hAnsi="Avenir Book"/>
-        </w:rPr>
-        <w:t>% difference in day 45</w:t>
-      </w:r>
-    </w:p>
-    <w:p>
-      <w:pPr>
-        <w:rPr>
-          <w:rFonts w:ascii="Avenir Book" w:hAnsi="Avenir Book"/>
+          <w:sz w:val="22"/>
+          <w:szCs w:val="22"/>
+        </w:rPr>
+        <w:t>, which start</w:t>
+      </w:r>
+      <w:r>
+        <w:rPr>
+          <w:rFonts w:ascii="Avenir Book" w:hAnsi="Avenir Book"/>
+          <w:sz w:val="22"/>
+          <w:szCs w:val="22"/>
+        </w:rPr>
+        <w:t>ed</w:t>
+      </w:r>
+      <w:r>
+        <w:rPr>
+          <w:rFonts w:ascii="Avenir Book" w:hAnsi="Avenir Book"/>
+          <w:sz w:val="22"/>
+          <w:szCs w:val="22"/>
+        </w:rPr>
+        <w:t xml:space="preserve"> showing significant results as soon as day 5 and continue</w:t>
+      </w:r>
+      <w:r>
+        <w:rPr>
+          <w:rFonts w:ascii="Avenir Book" w:hAnsi="Avenir Book"/>
+          <w:sz w:val="22"/>
+          <w:szCs w:val="22"/>
+        </w:rPr>
+        <w:t>d</w:t>
+      </w:r>
+      <w:r>
+        <w:rPr>
+          <w:rFonts w:ascii="Avenir Book" w:hAnsi="Avenir Book"/>
+          <w:sz w:val="22"/>
+          <w:szCs w:val="22"/>
+        </w:rPr>
+        <w:t xml:space="preserve"> gradually </w:t>
+      </w:r>
+      <w:r>
+        <w:rPr>
+          <w:rFonts w:ascii="Avenir Book" w:hAnsi="Avenir Book"/>
+          <w:sz w:val="22"/>
+          <w:szCs w:val="22"/>
+        </w:rPr>
+        <w:t>until</w:t>
+      </w:r>
+      <w:r>
+        <w:rPr>
+          <w:rFonts w:ascii="Avenir Book" w:hAnsi="Avenir Book"/>
+          <w:sz w:val="22"/>
+          <w:szCs w:val="22"/>
+        </w:rPr>
+        <w:t xml:space="preserve"> it reache</w:t>
+      </w:r>
+      <w:r>
+        <w:rPr>
+          <w:rFonts w:ascii="Avenir Book" w:hAnsi="Avenir Book"/>
+          <w:sz w:val="22"/>
+          <w:szCs w:val="22"/>
+        </w:rPr>
+        <w:t>d</w:t>
+      </w:r>
+      <w:r>
+        <w:rPr>
+          <w:rFonts w:ascii="Avenir Book" w:hAnsi="Avenir Book"/>
+          <w:sz w:val="22"/>
+          <w:szCs w:val="22"/>
+        </w:rPr>
+        <w:t xml:space="preserve"> a whopping 61.53% difference in day 45</w:t>
+      </w:r>
+      <w:r>
+        <w:rPr>
+          <w:rFonts w:ascii="Avenir Book" w:hAnsi="Avenir Book"/>
+          <w:sz w:val="22"/>
+          <w:szCs w:val="22"/>
+        </w:rPr>
+        <w:t>.</w:t>
+      </w:r>
+    </w:p>
+    <w:p>
+      <w:pPr>
+        <w:rPr>
+          <w:rFonts w:ascii="Avenir Book" w:hAnsi="Avenir Book"/>
+          <w:sz w:val="22"/>
+          <w:szCs w:val="22"/>
         </w:rPr>
       </w:pPr>
     </w:p>
@@ -149,11 +278,16 @@
         <w:jc w:val="center"/>
         <w:rPr>
           <w:rFonts w:ascii="Avenir Book" w:hAnsi="Avenir Book"/>
-        </w:rPr>
-      </w:pPr>
-      <w:r>
-        <w:rPr>
-          <w:rFonts w:ascii="Avenir Book" w:hAnsi="Avenir Book"/>
+          <w:sz w:val="22"/>
+          <w:szCs w:val="22"/>
+        </w:rPr>
+      </w:pPr>
+      <w:r>
+        <w:rPr>
+          <w:rFonts w:ascii="Avenir Book" w:hAnsi="Avenir Book"/>
+          <w:noProof/>
+          <w:sz w:val="22"/>
+          <w:szCs w:val="22"/>
         </w:rPr>
         <w:drawing>
           <wp:inline distT="0" distB="0" distL="0" distR="0" wp14:anchorId="7337717A" wp14:editId="7400CAC5">
@@ -194,10 +328,100 @@
     </w:p>
     <w:p>
       <w:pPr>
-        <w:rPr>
-          <w:rFonts w:ascii="Avenir Book" w:hAnsi="Avenir Book"/>
-        </w:rPr>
-      </w:pPr>
+        <w:jc w:val="center"/>
+        <w:rPr>
+          <w:rFonts w:ascii="Avenir Book" w:hAnsi="Avenir Book"/>
+          <w:sz w:val="22"/>
+          <w:szCs w:val="22"/>
+        </w:rPr>
+      </w:pPr>
+    </w:p>
+    <w:p>
+      <w:pPr>
+        <w:rPr>
+          <w:rFonts w:ascii="Avenir Book" w:hAnsi="Avenir Book"/>
+          <w:sz w:val="22"/>
+          <w:szCs w:val="22"/>
+        </w:rPr>
+      </w:pPr>
+      <w:r>
+        <w:rPr>
+          <w:rFonts w:ascii="Avenir Book" w:hAnsi="Avenir Book"/>
+          <w:sz w:val="22"/>
+          <w:szCs w:val="22"/>
+        </w:rPr>
+        <w:t>Observation: In this category, all drugs seem</w:t>
+      </w:r>
+      <w:r>
+        <w:rPr>
+          <w:rFonts w:ascii="Avenir Book" w:hAnsi="Avenir Book"/>
+          <w:sz w:val="22"/>
+          <w:szCs w:val="22"/>
+        </w:rPr>
+        <w:t>ed</w:t>
+      </w:r>
+      <w:r>
+        <w:rPr>
+          <w:rFonts w:ascii="Avenir Book" w:hAnsi="Avenir Book"/>
+          <w:sz w:val="22"/>
+          <w:szCs w:val="22"/>
+        </w:rPr>
+        <w:t xml:space="preserve"> to slow down the spread of </w:t>
+      </w:r>
+      <w:r>
+        <w:rPr>
+          <w:rFonts w:ascii="Avenir Book" w:hAnsi="Avenir Book"/>
+          <w:i/>
+          <w:iCs/>
+          <w:sz w:val="22"/>
+          <w:szCs w:val="22"/>
+        </w:rPr>
+        <w:t>metastatic sites</w:t>
+      </w:r>
+      <w:r>
+        <w:rPr>
+          <w:rFonts w:ascii="Avenir Book" w:hAnsi="Avenir Book"/>
+          <w:sz w:val="22"/>
+          <w:szCs w:val="22"/>
+        </w:rPr>
+        <w:t xml:space="preserve"> when compared to placebo. Again, </w:t>
+      </w:r>
+      <w:proofErr w:type="spellStart"/>
+      <w:r>
+        <w:rPr>
+          <w:rFonts w:ascii="Avenir Book" w:hAnsi="Avenir Book"/>
+          <w:i/>
+          <w:iCs/>
+          <w:sz w:val="22"/>
+          <w:szCs w:val="22"/>
+        </w:rPr>
+        <w:t>Capomulin</w:t>
+      </w:r>
+      <w:proofErr w:type="spellEnd"/>
+      <w:r>
+        <w:rPr>
+          <w:rFonts w:ascii="Avenir Book" w:hAnsi="Avenir Book"/>
+          <w:sz w:val="22"/>
+          <w:szCs w:val="22"/>
+        </w:rPr>
+        <w:t xml:space="preserve"> seem</w:t>
+      </w:r>
+      <w:r>
+        <w:rPr>
+          <w:rFonts w:ascii="Avenir Book" w:hAnsi="Avenir Book"/>
+          <w:sz w:val="22"/>
+          <w:szCs w:val="22"/>
+        </w:rPr>
+        <w:t>ed</w:t>
+      </w:r>
+      <w:r>
+        <w:rPr>
+          <w:rFonts w:ascii="Avenir Book" w:hAnsi="Avenir Book"/>
+          <w:sz w:val="22"/>
+          <w:szCs w:val="22"/>
+        </w:rPr>
+        <w:t xml:space="preserve"> to perform better and with the least amount of standard error throughout the observation period.</w:t>
+      </w:r>
     </w:p>
     <w:p>
       <w:pPr>
@@ -219,11 +443,16 @@
         <w:jc w:val="center"/>
         <w:rPr>
           <w:rFonts w:ascii="Avenir Book" w:hAnsi="Avenir Book"/>
-        </w:rPr>
-      </w:pPr>
-      <w:r>
-        <w:rPr>
-          <w:rFonts w:ascii="Avenir Book" w:hAnsi="Avenir Book"/>
+          <w:sz w:val="22"/>
+          <w:szCs w:val="22"/>
+        </w:rPr>
+      </w:pPr>
+      <w:r>
+        <w:rPr>
+          <w:rFonts w:ascii="Avenir Book" w:hAnsi="Avenir Book"/>
+          <w:noProof/>
+          <w:sz w:val="22"/>
+          <w:szCs w:val="22"/>
         </w:rPr>
         <w:drawing>
           <wp:inline distT="0" distB="0" distL="0" distR="0" wp14:anchorId="070515B4" wp14:editId="4DE9CF86">
@@ -266,13 +495,116 @@
       <w:pPr>
         <w:rPr>
           <w:rFonts w:ascii="Avenir Book" w:hAnsi="Avenir Book"/>
-        </w:rPr>
-      </w:pPr>
-    </w:p>
-    <w:p>
-      <w:pPr>
-        <w:rPr>
-          <w:rFonts w:ascii="Avenir Book" w:hAnsi="Avenir Book"/>
+          <w:sz w:val="22"/>
+          <w:szCs w:val="22"/>
+        </w:rPr>
+      </w:pPr>
+    </w:p>
+    <w:p>
+      <w:pPr>
+        <w:rPr>
+          <w:rFonts w:ascii="Avenir Book" w:hAnsi="Avenir Book"/>
+          <w:sz w:val="22"/>
+          <w:szCs w:val="22"/>
+        </w:rPr>
+      </w:pPr>
+      <w:r>
+        <w:rPr>
+          <w:rFonts w:ascii="Avenir Book" w:hAnsi="Avenir Book"/>
+          <w:sz w:val="22"/>
+          <w:szCs w:val="22"/>
+        </w:rPr>
+        <w:t xml:space="preserve">Observation: Unsurprisingly, the survival rate of mice only dropped ~3 percentage points (almost flat) with the use of </w:t>
+      </w:r>
+      <w:proofErr w:type="spellStart"/>
+      <w:r>
+        <w:rPr>
+          <w:rFonts w:ascii="Avenir Book" w:hAnsi="Avenir Book"/>
+          <w:i/>
+          <w:iCs/>
+          <w:sz w:val="22"/>
+          <w:szCs w:val="22"/>
+        </w:rPr>
+        <w:t>Capomulin</w:t>
+      </w:r>
+      <w:proofErr w:type="spellEnd"/>
+      <w:r>
+        <w:rPr>
+          <w:rFonts w:ascii="Avenir Book" w:hAnsi="Avenir Book"/>
+          <w:sz w:val="22"/>
+          <w:szCs w:val="22"/>
+        </w:rPr>
+        <w:t xml:space="preserve">, as opposed to Placebo and even other drugs on the study. It is interesting to see that </w:t>
+      </w:r>
+      <w:proofErr w:type="spellStart"/>
+      <w:r>
+        <w:rPr>
+          <w:rFonts w:ascii="Avenir Book" w:hAnsi="Avenir Book"/>
+          <w:i/>
+          <w:iCs/>
+          <w:sz w:val="22"/>
+          <w:szCs w:val="22"/>
+        </w:rPr>
+        <w:t>Infubinol</w:t>
+      </w:r>
+      <w:proofErr w:type="spellEnd"/>
+      <w:r>
+        <w:rPr>
+          <w:rFonts w:ascii="Avenir Book" w:hAnsi="Avenir Book"/>
+          <w:sz w:val="22"/>
+          <w:szCs w:val="22"/>
+        </w:rPr>
+        <w:t>—which was not the worst performer on the other plots—ha</w:t>
+      </w:r>
+      <w:r>
+        <w:rPr>
+          <w:rFonts w:ascii="Avenir Book" w:hAnsi="Avenir Book"/>
+          <w:sz w:val="22"/>
+          <w:szCs w:val="22"/>
+        </w:rPr>
+        <w:t>d</w:t>
+      </w:r>
+      <w:r>
+        <w:rPr>
+          <w:rFonts w:ascii="Avenir Book" w:hAnsi="Avenir Book"/>
+          <w:sz w:val="22"/>
+          <w:szCs w:val="22"/>
+        </w:rPr>
+        <w:t xml:space="preserve"> the quickest/steepest decline in survival rate during this observation. This</w:t>
+      </w:r>
+      <w:r>
+        <w:rPr>
+          <w:rFonts w:ascii="Avenir Book" w:hAnsi="Avenir Book"/>
+          <w:sz w:val="22"/>
+          <w:szCs w:val="22"/>
+        </w:rPr>
+        <w:t xml:space="preserve"> may indicate that—although somewhat effective—is probably the strongest drug of them all and thus, ends up </w:t>
+      </w:r>
+      <w:r>
+        <w:rPr>
+          <w:rFonts w:ascii="Avenir Book" w:hAnsi="Avenir Book"/>
+          <w:sz w:val="22"/>
+          <w:szCs w:val="22"/>
+        </w:rPr>
+        <w:t>doing more harm than good</w:t>
+      </w:r>
+      <w:r>
+        <w:rPr>
+          <w:rFonts w:ascii="Avenir Book" w:hAnsi="Avenir Book"/>
+          <w:sz w:val="22"/>
+          <w:szCs w:val="22"/>
+        </w:rPr>
+        <w:t xml:space="preserve">. </w:t>
+      </w:r>
+      <w:bookmarkStart w:id="0" w:name="_GoBack"/>
+      <w:bookmarkEnd w:id="0"/>
+    </w:p>
+    <w:p>
+      <w:pPr>
+        <w:rPr>
+          <w:rFonts w:ascii="Avenir Book" w:hAnsi="Avenir Book"/>
+          <w:sz w:val="22"/>
+          <w:szCs w:val="22"/>
         </w:rPr>
       </w:pPr>
     </w:p>
@@ -295,12 +627,16 @@
         <w:jc w:val="center"/>
         <w:rPr>
           <w:rFonts w:ascii="Avenir Book" w:hAnsi="Avenir Book"/>
-        </w:rPr>
-      </w:pPr>
-      <w:bookmarkStart w:id="0" w:name="_GoBack"/>
-      <w:r>
-        <w:rPr>
-          <w:rFonts w:ascii="Avenir Book" w:hAnsi="Avenir Book"/>
+          <w:sz w:val="22"/>
+          <w:szCs w:val="22"/>
+        </w:rPr>
+      </w:pPr>
+      <w:r>
+        <w:rPr>
+          <w:rFonts w:ascii="Avenir Book" w:hAnsi="Avenir Book"/>
+          <w:noProof/>
+          <w:sz w:val="22"/>
+          <w:szCs w:val="22"/>
         </w:rPr>
         <w:drawing>
           <wp:inline distT="0" distB="0" distL="0" distR="0" wp14:anchorId="1E6FFA45" wp14:editId="5224242B">
@@ -338,7 +674,84 @@
           </wp:inline>
         </w:drawing>
       </w:r>
-      <w:bookmarkEnd w:id="0"/>
+    </w:p>
+    <w:p>
+      <w:pPr>
+        <w:rPr>
+          <w:rFonts w:ascii="Avenir Book" w:hAnsi="Avenir Book"/>
+          <w:sz w:val="22"/>
+          <w:szCs w:val="22"/>
+        </w:rPr>
+      </w:pPr>
+    </w:p>
+    <w:p>
+      <w:pPr>
+        <w:rPr>
+          <w:rFonts w:ascii="Avenir Book" w:hAnsi="Avenir Book"/>
+          <w:sz w:val="22"/>
+          <w:szCs w:val="22"/>
+        </w:rPr>
+      </w:pPr>
+      <w:r>
+        <w:rPr>
+          <w:rFonts w:ascii="Avenir Book" w:hAnsi="Avenir Book"/>
+          <w:sz w:val="22"/>
+          <w:szCs w:val="22"/>
+        </w:rPr>
+        <w:t xml:space="preserve">Observation: It is crystal clear on this graph that the </w:t>
+      </w:r>
+      <w:r>
+        <w:rPr>
+          <w:rFonts w:ascii="Avenir Book" w:hAnsi="Avenir Book"/>
+          <w:b/>
+          <w:bCs/>
+          <w:sz w:val="22"/>
+          <w:szCs w:val="22"/>
+        </w:rPr>
+        <w:t>only</w:t>
+      </w:r>
+      <w:r>
+        <w:rPr>
+          <w:rFonts w:ascii="Avenir Book" w:hAnsi="Avenir Book"/>
+          <w:sz w:val="22"/>
+          <w:szCs w:val="22"/>
+        </w:rPr>
+        <w:t xml:space="preserve"> effective drug at reducing tumor change in this study is </w:t>
+      </w:r>
+      <w:proofErr w:type="spellStart"/>
+      <w:r>
+        <w:rPr>
+          <w:rFonts w:ascii="Avenir Book" w:hAnsi="Avenir Book"/>
+          <w:sz w:val="22"/>
+          <w:szCs w:val="22"/>
+        </w:rPr>
+        <w:t>Capomulin</w:t>
+      </w:r>
+      <w:proofErr w:type="spellEnd"/>
+      <w:r>
+        <w:rPr>
+          <w:rFonts w:ascii="Avenir Book" w:hAnsi="Avenir Book"/>
+          <w:sz w:val="22"/>
+          <w:szCs w:val="22"/>
+        </w:rPr>
+        <w:t xml:space="preserve">. Everything else is deemed </w:t>
+      </w:r>
+      <w:r>
+        <w:rPr>
+          <w:rFonts w:ascii="Avenir Book" w:hAnsi="Avenir Book"/>
+          <w:sz w:val="22"/>
+          <w:szCs w:val="22"/>
+        </w:rPr>
+        <w:t>ineffective</w:t>
+      </w:r>
+      <w:r>
+        <w:rPr>
+          <w:rFonts w:ascii="Avenir Book" w:hAnsi="Avenir Book"/>
+          <w:sz w:val="22"/>
+          <w:szCs w:val="22"/>
+        </w:rPr>
+        <w:t xml:space="preserve">. </w:t>
+      </w:r>
     </w:p>
     <w:sectPr>
       <w:pgSz w:w="12240" w:h="15840"/>
@@ -788,6 +1201,7 @@
   <w:style w:type="character" w:default="1" w:styleId="DefaultParagraphFont">
     <w:name w:val="Default Paragraph Font"/>
     <w:uiPriority w:val="1"/>
+    <w:semiHidden/>
     <w:unhideWhenUsed/>
   </w:style>
   <w:style w:type="table" w:default="1" w:styleId="TableNormal">
